--- a/resume/RodrigoLopes_Resume.docx
+++ b/resume/RodrigoLopes_Resume.docx
@@ -1,6 +1,6 @@
 
 <file path=word/document.xml><?xml version="1.0" encoding="utf-8"?>
-<w:document xmlns:mc="http://schemas.openxmlformats.org/markup-compatibility/2006" xmlns:o="urn:schemas-microsoft-com:office:office" xmlns:r="http://schemas.openxmlformats.org/officeDocument/2006/relationships" xmlns:m="http://schemas.openxmlformats.org/officeDocument/2006/math" xmlns:v="urn:schemas-microsoft-com:vml" xmlns:wp="http://schemas.openxmlformats.org/drawingml/2006/wordprocessingDrawing" xmlns:w10="urn:schemas-microsoft-com:office:word" xmlns:w="http://schemas.openxmlformats.org/wordprocessingml/2006/main" xmlns:wne="http://schemas.microsoft.com/office/word/2006/wordml" xmlns:sl="http://schemas.openxmlformats.org/schemaLibrary/2006/main" xmlns:a="http://schemas.openxmlformats.org/drawingml/2006/main" xmlns:pic="http://schemas.openxmlformats.org/drawingml/2006/picture" xmlns:c="http://schemas.openxmlformats.org/drawingml/2006/chart" xmlns:lc="http://schemas.openxmlformats.org/drawingml/2006/lockedCanvas" xmlns:dgm="http://schemas.openxmlformats.org/drawingml/2006/diagram" xmlns:wps="http://schemas.microsoft.com/office/word/2010/wordprocessingShape" xmlns:wpg="http://schemas.microsoft.com/office/word/2010/wordprocessingGroup" xmlns:w14="http://schemas.microsoft.com/office/word/2010/wordml" xmlns:w15="http://schemas.microsoft.com/office/word/2012/wordml">
+<w:document xmlns:mc="http://schemas.openxmlformats.org/markup-compatibility/2006" xmlns:o="urn:schemas-microsoft-com:office:office" xmlns:r="http://schemas.openxmlformats.org/officeDocument/2006/relationships" xmlns:m="http://schemas.openxmlformats.org/officeDocument/2006/math" xmlns:v="urn:schemas-microsoft-com:vml" xmlns:wp="http://schemas.openxmlformats.org/drawingml/2006/wordprocessingDrawing" xmlns:w10="urn:schemas-microsoft-com:office:word" xmlns:w="http://schemas.openxmlformats.org/wordprocessingml/2006/main" xmlns:wne="http://schemas.microsoft.com/office/word/2006/wordml" xmlns:sl="http://schemas.openxmlformats.org/schemaLibrary/2006/main" xmlns:a="http://schemas.openxmlformats.org/drawingml/2006/main" xmlns:pic="http://schemas.openxmlformats.org/drawingml/2006/picture" xmlns:c="http://schemas.openxmlformats.org/drawingml/2006/chart" xmlns:lc="http://schemas.openxmlformats.org/drawingml/2006/lockedCanvas" xmlns:dgm="http://schemas.openxmlformats.org/drawingml/2006/diagram" xmlns:wps="http://schemas.microsoft.com/office/word/2010/wordprocessingShape" xmlns:wpg="http://schemas.microsoft.com/office/word/2010/wordprocessingGroup" xmlns:w14="http://schemas.microsoft.com/office/word/2010/wordml" xmlns:w15="http://schemas.microsoft.com/office/word/2012/wordml" xmlns:w16="http://schemas.microsoft.com/office/word/2018/wordml" xmlns:w16cex="http://schemas.microsoft.com/office/word/2018/wordml/cex" xmlns:w16cid="http://schemas.microsoft.com/office/word/2016/wordml/cid" xmlns="http://schemas.microsoft.com/office/tasks/2019/documenttasks" xmlns:cr="http://schemas.microsoft.com/office/comments/2020/reactions">
   <w:body>
     <w:p>
       <w:pPr>
@@ -60,37 +60,25 @@
           <w:b w:val="1"/>
           <w:rtl w:val="0"/>
         </w:rPr>
-        <w:t xml:space="preserve">MIAMI, FL  •  (954) 329-8645  •  RODRIGOCIDLOPES@GMAIL.COM  •  </w:t>
+        <w:t xml:space="preserve">MIAMI, FL  •  (954) 329-8645  •  RODRIGOCIDLOPES@GMAIL.COM</w:t>
+      </w:r>
+      <w:r>
+        <w:rPr>
+          <w:rFonts w:ascii="Roboto" w:cs="Roboto" w:eastAsia="Roboto" w:hAnsi="Roboto"/>
+          <w:b w:val="1"/>
+          <w:rtl w:val="0"/>
+        </w:rPr>
+        <w:t xml:space="preserve"> </w:t>
+      </w:r>
+      <w:r>
+        <w:rPr>
+          <w:rFonts w:ascii="Roboto" w:cs="Roboto" w:eastAsia="Roboto" w:hAnsi="Roboto"/>
+          <w:b w:val="1"/>
+          <w:rtl w:val="0"/>
+        </w:rPr>
+        <w:t xml:space="preserve">•  </w:t>
       </w:r>
       <w:hyperlink r:id="rId6">
-        <w:r>
-          <w:rPr>
-            <w:rFonts w:ascii="Roboto" w:cs="Roboto" w:eastAsia="Roboto" w:hAnsi="Roboto"/>
-            <w:b w:val="1"/>
-            <w:color w:val="1155cc"/>
-            <w:u w:val="single"/>
-            <w:rtl w:val="0"/>
-          </w:rPr>
-          <w:t xml:space="preserve">WEBSITE</w:t>
-        </w:r>
-      </w:hyperlink>
-      <w:r>
-        <w:rPr>
-          <w:rFonts w:ascii="Roboto" w:cs="Roboto" w:eastAsia="Roboto" w:hAnsi="Roboto"/>
-          <w:b w:val="1"/>
-          <w:rtl w:val="0"/>
-        </w:rPr>
-        <w:t xml:space="preserve">  </w:t>
-      </w:r>
-      <w:r>
-        <w:rPr>
-          <w:rFonts w:ascii="Roboto" w:cs="Roboto" w:eastAsia="Roboto" w:hAnsi="Roboto"/>
-          <w:b w:val="1"/>
-          <w:rtl w:val="0"/>
-        </w:rPr>
-        <w:t xml:space="preserve">•  </w:t>
-      </w:r>
-      <w:hyperlink r:id="rId7">
         <w:r>
           <w:rPr>
             <w:rFonts w:ascii="Roboto" w:cs="Roboto" w:eastAsia="Roboto" w:hAnsi="Roboto"/>
@@ -108,17 +96,17 @@
           <w:b w:val="1"/>
           <w:rtl w:val="0"/>
         </w:rPr>
-        <w:t xml:space="preserve"> </w:t>
-      </w:r>
-      <w:r>
-        <w:rPr>
-          <w:rFonts w:ascii="Roboto" w:cs="Roboto" w:eastAsia="Roboto" w:hAnsi="Roboto"/>
-          <w:b w:val="1"/>
-          <w:rtl w:val="0"/>
-        </w:rPr>
-        <w:t xml:space="preserve"> •  </w:t>
-      </w:r>
-      <w:hyperlink r:id="rId8">
+        <w:t xml:space="preserve">  </w:t>
+      </w:r>
+      <w:r>
+        <w:rPr>
+          <w:rFonts w:ascii="Roboto" w:cs="Roboto" w:eastAsia="Roboto" w:hAnsi="Roboto"/>
+          <w:b w:val="1"/>
+          <w:rtl w:val="0"/>
+        </w:rPr>
+        <w:t xml:space="preserve">•  </w:t>
+      </w:r>
+      <w:hyperlink r:id="rId7">
         <w:r>
           <w:rPr>
             <w:rFonts w:ascii="Roboto" w:cs="Roboto" w:eastAsia="Roboto" w:hAnsi="Roboto"/>
@@ -270,7 +258,7 @@
           <w:i w:val="1"/>
           <w:rtl w:val="0"/>
         </w:rPr>
-        <w:t xml:space="preserve">May 2025</w:t>
+        <w:t xml:space="preserve">Dec 2024</w:t>
       </w:r>
     </w:p>
     <w:p>
@@ -290,7 +278,7 @@
           <w:rFonts w:ascii="Roboto" w:cs="Roboto" w:eastAsia="Roboto" w:hAnsi="Roboto"/>
           <w:rtl w:val="0"/>
         </w:rPr>
-        <w:t xml:space="preserve">GPA: 3.85 - Dean’s List</w:t>
+        <w:t xml:space="preserve">GPA: 3.6</w:t>
       </w:r>
     </w:p>
     <w:p>
@@ -425,604 +413,8 @@
         <w:rPr>
           <w:rFonts w:ascii="Roboto" w:cs="Roboto" w:eastAsia="Roboto" w:hAnsi="Roboto"/>
           <w:b w:val="1"/>
-        </w:rPr>
-      </w:pPr>
-      <w:r>
-        <w:rPr>
-          <w:rFonts w:ascii="Roboto" w:cs="Roboto" w:eastAsia="Roboto" w:hAnsi="Roboto"/>
-          <w:b w:val="1"/>
           <w:sz w:val="24"/>
           <w:szCs w:val="24"/>
-          <w:rtl w:val="0"/>
-        </w:rPr>
-        <w:t xml:space="preserve">PROFESSIONAL EXPERIENCE: </w:t>
-      </w:r>
-      <w:r>
-        <w:rPr>
-          <w:rtl w:val="0"/>
-        </w:rPr>
-      </w:r>
-    </w:p>
-    <w:p>
-      <w:pPr>
-        <w:ind w:right="0"/>
-        <w:rPr>
-          <w:rFonts w:ascii="Roboto" w:cs="Roboto" w:eastAsia="Roboto" w:hAnsi="Roboto"/>
-          <w:b w:val="1"/>
-        </w:rPr>
-      </w:pPr>
-      <w:r>
-        <w:rPr>
-          <w:rFonts w:ascii="Roboto" w:cs="Roboto" w:eastAsia="Roboto" w:hAnsi="Roboto"/>
-          <w:b w:val="1"/>
-          <w:rtl w:val="0"/>
-        </w:rPr>
-        <w:t xml:space="preserve">Google </w:t>
-        <w:tab/>
-        <w:tab/>
-        <w:tab/>
-        <w:tab/>
-        <w:tab/>
-        <w:tab/>
-        <w:tab/>
-        <w:tab/>
-        <w:tab/>
-        <w:tab/>
-        <w:tab/>
-        <w:tab/>
-        <w:t xml:space="preserve">         </w:t>
-        <w:tab/>
-        <w:t xml:space="preserve">         Mountain View, CA</w:t>
-      </w:r>
-    </w:p>
-    <w:p>
-      <w:pPr>
-        <w:ind w:right="0"/>
-        <w:rPr>
-          <w:rFonts w:ascii="Roboto" w:cs="Roboto" w:eastAsia="Roboto" w:hAnsi="Roboto"/>
-          <w:i w:val="1"/>
-        </w:rPr>
-      </w:pPr>
-      <w:r>
-        <w:rPr>
-          <w:rFonts w:ascii="Roboto" w:cs="Roboto" w:eastAsia="Roboto" w:hAnsi="Roboto"/>
-          <w:i w:val="1"/>
-          <w:rtl w:val="0"/>
-        </w:rPr>
-        <w:t xml:space="preserve">Lead Full Stack Software Engineer - Tech Exchange</w:t>
-        <w:tab/>
-        <w:t xml:space="preserve">   </w:t>
-        <w:tab/>
-        <w:tab/>
-        <w:t xml:space="preserve">      </w:t>
-        <w:tab/>
-        <w:t xml:space="preserve">         </w:t>
-        <w:tab/>
-        <w:tab/>
-        <w:tab/>
-        <w:t xml:space="preserve">      Jan 2023 - May 2023</w:t>
-      </w:r>
-    </w:p>
-    <w:p>
-      <w:pPr>
-        <w:numPr>
-          <w:ilvl w:val="0"/>
-          <w:numId w:val="2"/>
-        </w:numPr>
-        <w:ind w:left="720" w:right="0" w:hanging="360"/>
-        <w:rPr>
-          <w:rFonts w:ascii="Roboto" w:cs="Roboto" w:eastAsia="Roboto" w:hAnsi="Roboto"/>
-        </w:rPr>
-      </w:pPr>
-      <w:r>
-        <w:rPr>
-          <w:rFonts w:ascii="Roboto" w:cs="Roboto" w:eastAsia="Roboto" w:hAnsi="Roboto"/>
-          <w:rtl w:val="0"/>
-        </w:rPr>
-        <w:t xml:space="preserve">Developed a full-stack wiki page application with mentorship from Googlers.</w:t>
-      </w:r>
-    </w:p>
-    <w:p>
-      <w:pPr>
-        <w:numPr>
-          <w:ilvl w:val="0"/>
-          <w:numId w:val="2"/>
-        </w:numPr>
-        <w:ind w:left="720" w:right="0" w:hanging="360"/>
-        <w:rPr>
-          <w:rFonts w:ascii="Roboto" w:cs="Roboto" w:eastAsia="Roboto" w:hAnsi="Roboto"/>
-        </w:rPr>
-      </w:pPr>
-      <w:r>
-        <w:rPr>
-          <w:rFonts w:ascii="Roboto" w:cs="Roboto" w:eastAsia="Roboto" w:hAnsi="Roboto"/>
-          <w:rtl w:val="0"/>
-        </w:rPr>
-        <w:t xml:space="preserve">Led a team of 3 engineers to create a dynamic wiki website, demonstrating strong leadership and understanding of Git, Bash, and version control.</w:t>
-      </w:r>
-    </w:p>
-    <w:p>
-      <w:pPr>
-        <w:numPr>
-          <w:ilvl w:val="0"/>
-          <w:numId w:val="2"/>
-        </w:numPr>
-        <w:ind w:left="720" w:right="0" w:hanging="360"/>
-        <w:rPr>
-          <w:rFonts w:ascii="Roboto" w:cs="Roboto" w:eastAsia="Roboto" w:hAnsi="Roboto"/>
-          <w:u w:val="none"/>
-        </w:rPr>
-      </w:pPr>
-      <w:r>
-        <w:rPr>
-          <w:rFonts w:ascii="Roboto" w:cs="Roboto" w:eastAsia="Roboto" w:hAnsi="Roboto"/>
-          <w:rtl w:val="0"/>
-        </w:rPr>
-        <w:t xml:space="preserve">Implemented 4 requirements of a feature proposal, and created a technical design document.</w:t>
-      </w:r>
-    </w:p>
-    <w:p>
-      <w:pPr>
-        <w:numPr>
-          <w:ilvl w:val="0"/>
-          <w:numId w:val="2"/>
-        </w:numPr>
-        <w:ind w:left="720" w:right="0" w:hanging="360"/>
-        <w:rPr>
-          <w:rFonts w:ascii="Roboto" w:cs="Roboto" w:eastAsia="Roboto" w:hAnsi="Roboto"/>
-        </w:rPr>
-      </w:pPr>
-      <w:r>
-        <w:rPr>
-          <w:rFonts w:ascii="Roboto" w:cs="Roboto" w:eastAsia="Roboto" w:hAnsi="Roboto"/>
-          <w:rtl w:val="0"/>
-        </w:rPr>
-        <w:t xml:space="preserve">Used Python and Flask to implement a backend that dynamically retrieves data from Google Cloud Storage, App Engine.</w:t>
-      </w:r>
-    </w:p>
-    <w:p>
-      <w:pPr>
-        <w:numPr>
-          <w:ilvl w:val="0"/>
-          <w:numId w:val="2"/>
-        </w:numPr>
-        <w:ind w:left="720" w:right="0" w:hanging="360"/>
-        <w:rPr>
-          <w:rFonts w:ascii="Roboto" w:cs="Roboto" w:eastAsia="Roboto" w:hAnsi="Roboto"/>
-        </w:rPr>
-      </w:pPr>
-      <w:r>
-        <w:rPr>
-          <w:rFonts w:ascii="Roboto" w:cs="Roboto" w:eastAsia="Roboto" w:hAnsi="Roboto"/>
-          <w:rtl w:val="0"/>
-        </w:rPr>
-        <w:t xml:space="preserve">Designed 30+ automatic unit tests integrated into a CI/CD pipeline that include file I/O mocking.</w:t>
-      </w:r>
-    </w:p>
-    <w:p>
-      <w:pPr>
-        <w:ind w:right="0"/>
-        <w:rPr>
-          <w:rFonts w:ascii="Roboto" w:cs="Roboto" w:eastAsia="Roboto" w:hAnsi="Roboto"/>
-          <w:b w:val="1"/>
-        </w:rPr>
-      </w:pPr>
-      <w:r>
-        <w:rPr>
-          <w:rFonts w:ascii="Roboto" w:cs="Roboto" w:eastAsia="Roboto" w:hAnsi="Roboto"/>
-          <w:b w:val="1"/>
-          <w:rtl w:val="0"/>
-        </w:rPr>
-        <w:t xml:space="preserve">CodeNected Project - FIU </w:t>
-        <w:tab/>
-        <w:tab/>
-        <w:tab/>
-        <w:tab/>
-        <w:tab/>
-        <w:tab/>
-        <w:t xml:space="preserve">                  </w:t>
-        <w:tab/>
-        <w:t xml:space="preserve">          </w:t>
-        <w:tab/>
-        <w:t xml:space="preserve">        </w:t>
-        <w:tab/>
-        <w:t xml:space="preserve">  </w:t>
-        <w:tab/>
-        <w:t xml:space="preserve">           Miami, FL</w:t>
-      </w:r>
-    </w:p>
-    <w:p>
-      <w:pPr>
-        <w:ind w:right="0"/>
-        <w:rPr>
-          <w:rFonts w:ascii="Roboto" w:cs="Roboto" w:eastAsia="Roboto" w:hAnsi="Roboto"/>
-          <w:i w:val="1"/>
-          <w:sz w:val="12"/>
-          <w:szCs w:val="12"/>
-        </w:rPr>
-      </w:pPr>
-      <w:r>
-        <w:rPr>
-          <w:rFonts w:ascii="Roboto" w:cs="Roboto" w:eastAsia="Roboto" w:hAnsi="Roboto"/>
-          <w:i w:val="1"/>
-          <w:rtl w:val="0"/>
-        </w:rPr>
-        <w:t xml:space="preserve">Co-Lead Frontend Software Engineer</w:t>
-        <w:tab/>
-        <w:tab/>
-        <w:tab/>
-        <w:tab/>
-        <w:tab/>
-        <w:tab/>
-        <w:t xml:space="preserve"> </w:t>
-        <w:tab/>
-        <w:t xml:space="preserve">           </w:t>
-        <w:tab/>
-        <w:t xml:space="preserve">  </w:t>
-        <w:tab/>
-        <w:t xml:space="preserve">      Sept 2022 - Dec 2022</w:t>
-      </w:r>
-      <w:r>
-        <w:rPr>
-          <w:rtl w:val="0"/>
-        </w:rPr>
-      </w:r>
-    </w:p>
-    <w:p>
-      <w:pPr>
-        <w:numPr>
-          <w:ilvl w:val="0"/>
-          <w:numId w:val="3"/>
-        </w:numPr>
-        <w:ind w:left="720" w:right="0" w:hanging="360"/>
-        <w:rPr>
-          <w:rFonts w:ascii="Roboto" w:cs="Roboto" w:eastAsia="Roboto" w:hAnsi="Roboto"/>
-        </w:rPr>
-      </w:pPr>
-      <w:r>
-        <w:rPr>
-          <w:rFonts w:ascii="Roboto" w:cs="Roboto" w:eastAsia="Roboto" w:hAnsi="Roboto"/>
-          <w:rtl w:val="0"/>
-        </w:rPr>
-        <w:t xml:space="preserve">Built landing page and key components of a complex dynamic website for connecting coders to projects.</w:t>
-      </w:r>
-    </w:p>
-    <w:p>
-      <w:pPr>
-        <w:numPr>
-          <w:ilvl w:val="0"/>
-          <w:numId w:val="3"/>
-        </w:numPr>
-        <w:ind w:left="720" w:right="0" w:hanging="360"/>
-        <w:rPr>
-          <w:rFonts w:ascii="Roboto" w:cs="Roboto" w:eastAsia="Roboto" w:hAnsi="Roboto"/>
-        </w:rPr>
-      </w:pPr>
-      <w:r>
-        <w:rPr>
-          <w:rFonts w:ascii="Roboto" w:cs="Roboto" w:eastAsia="Roboto" w:hAnsi="Roboto"/>
-          <w:rtl w:val="0"/>
-        </w:rPr>
-        <w:t xml:space="preserve">Coordinated with a team of 15+ engineers and designers to implement the app's desired design and functionality.</w:t>
-      </w:r>
-    </w:p>
-    <w:p>
-      <w:pPr>
-        <w:numPr>
-          <w:ilvl w:val="0"/>
-          <w:numId w:val="3"/>
-        </w:numPr>
-        <w:ind w:left="720" w:right="0" w:hanging="360"/>
-        <w:rPr>
-          <w:rFonts w:ascii="Roboto" w:cs="Roboto" w:eastAsia="Roboto" w:hAnsi="Roboto"/>
-        </w:rPr>
-      </w:pPr>
-      <w:r>
-        <w:rPr>
-          <w:rFonts w:ascii="Roboto" w:cs="Roboto" w:eastAsia="Roboto" w:hAnsi="Roboto"/>
-          <w:rtl w:val="0"/>
-        </w:rPr>
-        <w:t xml:space="preserve">Implemented intricate components using JSX and React (with hooks) to attractive and practical outcomes.</w:t>
-      </w:r>
-    </w:p>
-    <w:p>
-      <w:pPr>
-        <w:numPr>
-          <w:ilvl w:val="0"/>
-          <w:numId w:val="3"/>
-        </w:numPr>
-        <w:ind w:left="720" w:right="0" w:hanging="360"/>
-        <w:rPr>
-          <w:rFonts w:ascii="Roboto" w:cs="Roboto" w:eastAsia="Roboto" w:hAnsi="Roboto"/>
-        </w:rPr>
-      </w:pPr>
-      <w:r>
-        <w:rPr>
-          <w:rFonts w:ascii="Roboto" w:cs="Roboto" w:eastAsia="Roboto" w:hAnsi="Roboto"/>
-          <w:rtl w:val="0"/>
-        </w:rPr>
-        <w:t xml:space="preserve">Created custom R</w:t>
-      </w:r>
-      <w:r>
-        <w:rPr>
-          <w:rFonts w:ascii="Roboto" w:cs="Roboto" w:eastAsia="Roboto" w:hAnsi="Roboto"/>
-          <w:rtl w:val="0"/>
-        </w:rPr>
-        <w:t xml:space="preserve">eact</w:t>
-      </w:r>
-      <w:r>
-        <w:rPr>
-          <w:rFonts w:ascii="Roboto" w:cs="Roboto" w:eastAsia="Roboto" w:hAnsi="Roboto"/>
-          <w:rtl w:val="0"/>
-        </w:rPr>
-        <w:t xml:space="preserve"> hooks to call RESTful APIs for dynamic components, parsing 100+ JSON objects.</w:t>
-      </w:r>
-      <w:r>
-        <w:rPr>
-          <w:rtl w:val="0"/>
-        </w:rPr>
-      </w:r>
-    </w:p>
-    <w:p>
-      <w:pPr>
-        <w:keepNext w:val="0"/>
-        <w:keepLines w:val="0"/>
-        <w:pageBreakBefore w:val="0"/>
-        <w:widowControl w:val="1"/>
-        <w:pBdr>
-          <w:top w:space="0" w:sz="0" w:val="nil"/>
-          <w:left w:space="0" w:sz="0" w:val="nil"/>
-          <w:bottom w:space="0" w:sz="0" w:val="nil"/>
-          <w:right w:space="0" w:sz="0" w:val="nil"/>
-          <w:between w:space="0" w:sz="0" w:val="nil"/>
-        </w:pBdr>
-        <w:shd w:fill="auto" w:val="clear"/>
-        <w:spacing w:after="0" w:before="0" w:line="240" w:lineRule="auto"/>
-        <w:ind w:left="0" w:right="0" w:firstLine="0"/>
-        <w:jc w:val="left"/>
-        <w:rPr>
-          <w:rFonts w:ascii="Roboto" w:cs="Roboto" w:eastAsia="Roboto" w:hAnsi="Roboto"/>
-          <w:b w:val="1"/>
-        </w:rPr>
-      </w:pPr>
-      <w:r>
-        <w:rPr>
-          <w:rFonts w:ascii="Roboto" w:cs="Roboto" w:eastAsia="Roboto" w:hAnsi="Roboto"/>
-          <w:b w:val="1"/>
-          <w:rtl w:val="0"/>
-        </w:rPr>
-        <w:t xml:space="preserve">Alan Cohn for Congress</w:t>
-        <w:tab/>
-        <w:tab/>
-        <w:tab/>
-        <w:tab/>
-        <w:tab/>
-        <w:tab/>
-        <w:tab/>
-        <w:tab/>
-        <w:tab/>
-        <w:tab/>
-        <w:tab/>
-        <w:t xml:space="preserve">         </w:t>
-        <w:tab/>
-        <w:t xml:space="preserve">          Tampa, FL </w:t>
-      </w:r>
-      <w:r>
-        <w:rPr>
-          <w:rtl w:val="0"/>
-        </w:rPr>
-      </w:r>
-    </w:p>
-    <w:p>
-      <w:pPr>
-        <w:keepNext w:val="0"/>
-        <w:keepLines w:val="0"/>
-        <w:pageBreakBefore w:val="0"/>
-        <w:widowControl w:val="1"/>
-        <w:pBdr>
-          <w:top w:space="0" w:sz="0" w:val="nil"/>
-          <w:left w:space="0" w:sz="0" w:val="nil"/>
-          <w:bottom w:space="0" w:sz="0" w:val="nil"/>
-          <w:right w:space="0" w:sz="0" w:val="nil"/>
-          <w:between w:space="0" w:sz="0" w:val="nil"/>
-        </w:pBdr>
-        <w:shd w:fill="auto" w:val="clear"/>
-        <w:spacing w:after="0" w:before="0" w:line="240" w:lineRule="auto"/>
-        <w:ind w:left="0" w:right="0" w:firstLine="0"/>
-        <w:jc w:val="left"/>
-        <w:rPr>
-          <w:rFonts w:ascii="Roboto" w:cs="Roboto" w:eastAsia="Roboto" w:hAnsi="Roboto"/>
-          <w:i w:val="1"/>
-        </w:rPr>
-      </w:pPr>
-      <w:r>
-        <w:rPr>
-          <w:rFonts w:ascii="Roboto" w:cs="Roboto" w:eastAsia="Roboto" w:hAnsi="Roboto"/>
-          <w:i w:val="1"/>
-          <w:rtl w:val="0"/>
-        </w:rPr>
-        <w:t xml:space="preserve">Finance Intern</w:t>
-        <w:tab/>
-      </w:r>
-      <w:r>
-        <w:rPr>
-          <w:rFonts w:ascii="Roboto" w:cs="Roboto" w:eastAsia="Roboto" w:hAnsi="Roboto"/>
-          <w:i w:val="1"/>
-          <w:rtl w:val="0"/>
-        </w:rPr>
-        <w:tab/>
-        <w:tab/>
-        <w:tab/>
-        <w:tab/>
-        <w:t xml:space="preserve">                  </w:t>
-        <w:tab/>
-        <w:t xml:space="preserve">          </w:t>
-        <w:tab/>
-        <w:tab/>
-        <w:tab/>
-        <w:tab/>
-        <w:t xml:space="preserve"> </w:t>
-        <w:tab/>
-        <w:t xml:space="preserve">     Sept 2020 - Nov 2020</w:t>
-      </w:r>
-    </w:p>
-    <w:p>
-      <w:pPr>
-        <w:keepNext w:val="0"/>
-        <w:keepLines w:val="0"/>
-        <w:pageBreakBefore w:val="0"/>
-        <w:widowControl w:val="1"/>
-        <w:numPr>
-          <w:ilvl w:val="0"/>
-          <w:numId w:val="2"/>
-        </w:numPr>
-        <w:pBdr>
-          <w:top w:space="0" w:sz="0" w:val="nil"/>
-          <w:left w:space="0" w:sz="0" w:val="nil"/>
-          <w:bottom w:space="0" w:sz="0" w:val="nil"/>
-          <w:right w:space="0" w:sz="0" w:val="nil"/>
-          <w:between w:space="0" w:sz="0" w:val="nil"/>
-        </w:pBdr>
-        <w:shd w:fill="auto" w:val="clear"/>
-        <w:spacing w:after="0" w:before="0" w:line="240" w:lineRule="auto"/>
-        <w:ind w:left="720" w:right="0" w:hanging="360"/>
-        <w:jc w:val="left"/>
-        <w:rPr>
-          <w:rFonts w:ascii="Roboto" w:cs="Roboto" w:eastAsia="Roboto" w:hAnsi="Roboto"/>
-        </w:rPr>
-      </w:pPr>
-      <w:r>
-        <w:rPr>
-          <w:rFonts w:ascii="Roboto" w:cs="Roboto" w:eastAsia="Roboto" w:hAnsi="Roboto"/>
-          <w:rtl w:val="0"/>
-        </w:rPr>
-        <w:t xml:space="preserve">Provide</w:t>
-      </w:r>
-      <w:r>
-        <w:rPr>
-          <w:rFonts w:ascii="Roboto" w:cs="Roboto" w:eastAsia="Roboto" w:hAnsi="Roboto"/>
-          <w:rtl w:val="0"/>
-        </w:rPr>
-        <w:t xml:space="preserve">d</w:t>
-      </w:r>
-      <w:r>
-        <w:rPr>
-          <w:rFonts w:ascii="Roboto" w:cs="Roboto" w:eastAsia="Roboto" w:hAnsi="Roboto"/>
-          <w:rtl w:val="0"/>
-        </w:rPr>
-        <w:t xml:space="preserve"> services for a $2.3 million dollar national fundraising operation </w:t>
-      </w:r>
-      <w:r>
-        <w:rPr>
-          <w:rFonts w:ascii="Roboto" w:cs="Roboto" w:eastAsia="Roboto" w:hAnsi="Roboto"/>
-          <w:rtl w:val="0"/>
-        </w:rPr>
-        <w:t xml:space="preserve">using SQL and spreadsheet functions.</w:t>
-      </w:r>
-    </w:p>
-    <w:p>
-      <w:pPr>
-        <w:keepNext w:val="0"/>
-        <w:keepLines w:val="0"/>
-        <w:pageBreakBefore w:val="0"/>
-        <w:widowControl w:val="1"/>
-        <w:numPr>
-          <w:ilvl w:val="0"/>
-          <w:numId w:val="2"/>
-        </w:numPr>
-        <w:pBdr>
-          <w:top w:space="0" w:sz="0" w:val="nil"/>
-          <w:left w:space="0" w:sz="0" w:val="nil"/>
-          <w:bottom w:space="0" w:sz="0" w:val="nil"/>
-          <w:right w:space="0" w:sz="0" w:val="nil"/>
-          <w:between w:space="0" w:sz="0" w:val="nil"/>
-        </w:pBdr>
-        <w:shd w:fill="auto" w:val="clear"/>
-        <w:spacing w:after="0" w:before="0" w:line="240" w:lineRule="auto"/>
-        <w:ind w:left="720" w:right="0" w:hanging="360"/>
-        <w:jc w:val="left"/>
-        <w:rPr>
-          <w:rFonts w:ascii="Roboto" w:cs="Roboto" w:eastAsia="Roboto" w:hAnsi="Roboto"/>
-        </w:rPr>
-      </w:pPr>
-      <w:r>
-        <w:rPr>
-          <w:rFonts w:ascii="Roboto" w:cs="Roboto" w:eastAsia="Roboto" w:hAnsi="Roboto"/>
-          <w:rtl w:val="0"/>
-        </w:rPr>
-        <w:t xml:space="preserve">Built virtual events through calling and texting supporters raising over $100,000 in 3 months.</w:t>
-      </w:r>
-    </w:p>
-    <w:p>
-      <w:pPr>
-        <w:keepNext w:val="0"/>
-        <w:keepLines w:val="0"/>
-        <w:pageBreakBefore w:val="0"/>
-        <w:widowControl w:val="1"/>
-        <w:numPr>
-          <w:ilvl w:val="0"/>
-          <w:numId w:val="2"/>
-        </w:numPr>
-        <w:pBdr>
-          <w:top w:space="0" w:sz="0" w:val="nil"/>
-          <w:left w:space="0" w:sz="0" w:val="nil"/>
-          <w:bottom w:space="0" w:sz="0" w:val="nil"/>
-          <w:right w:space="0" w:sz="0" w:val="nil"/>
-          <w:between w:space="0" w:sz="0" w:val="nil"/>
-        </w:pBdr>
-        <w:shd w:fill="auto" w:val="clear"/>
-        <w:spacing w:after="0" w:before="0" w:line="240" w:lineRule="auto"/>
-        <w:ind w:left="720" w:right="0" w:hanging="360"/>
-        <w:jc w:val="left"/>
-        <w:rPr>
-          <w:rFonts w:ascii="Roboto" w:cs="Roboto" w:eastAsia="Roboto" w:hAnsi="Roboto"/>
-        </w:rPr>
-      </w:pPr>
-      <w:r>
-        <w:rPr>
-          <w:rFonts w:ascii="Roboto" w:cs="Roboto" w:eastAsia="Roboto" w:hAnsi="Roboto"/>
-          <w:rtl w:val="0"/>
-        </w:rPr>
-        <w:t xml:space="preserve">Conducted qualitative research on over 1,000 top democratic contributors across the United States.</w:t>
-      </w:r>
-      <w:r>
-        <w:rPr>
-          <w:rtl w:val="0"/>
-        </w:rPr>
-      </w:r>
-    </w:p>
-    <w:p>
-      <w:pPr>
-        <w:ind w:right="0"/>
-        <w:rPr>
-          <w:rFonts w:ascii="Roboto" w:cs="Roboto" w:eastAsia="Roboto" w:hAnsi="Roboto"/>
-        </w:rPr>
-      </w:pPr>
-      <w:r>
-        <w:rPr>
-          <w:rtl w:val="0"/>
-        </w:rPr>
-      </w:r>
-    </w:p>
-    <w:p>
-      <w:pPr>
-        <w:keepNext w:val="0"/>
-        <w:keepLines w:val="0"/>
-        <w:pageBreakBefore w:val="0"/>
-        <w:widowControl w:val="1"/>
-        <w:pBdr>
-          <w:top w:space="0" w:sz="0" w:val="nil"/>
-          <w:left w:space="0" w:sz="0" w:val="nil"/>
-          <w:bottom w:space="0" w:sz="0" w:val="nil"/>
-          <w:right w:space="0" w:sz="0" w:val="nil"/>
-          <w:between w:space="0" w:sz="0" w:val="nil"/>
-        </w:pBdr>
-        <w:shd w:fill="auto" w:val="clear"/>
-        <w:spacing w:after="40" w:before="0" w:line="276" w:lineRule="auto"/>
-        <w:ind w:left="0" w:right="0" w:firstLine="0"/>
-        <w:jc w:val="left"/>
-        <w:rPr>
-          <w:rFonts w:ascii="Roboto" w:cs="Roboto" w:eastAsia="Roboto" w:hAnsi="Roboto"/>
         </w:rPr>
       </w:pPr>
       <w:r>
@@ -1033,12 +425,7 @@
           <w:szCs w:val="24"/>
           <w:rtl w:val="0"/>
         </w:rPr>
-        <w:t xml:space="preserve">ADDITIONAL ACTIVITIES:</w:t>
-      </w:r>
-      <w:r>
-        <w:rPr>
-          <w:rtl w:val="0"/>
-        </w:rPr>
+        <w:t xml:space="preserve">PROFESSIONAL EXPERIENCE: </w:t>
       </w:r>
     </w:p>
     <w:p>
@@ -1055,22 +442,21 @@
           <w:b w:val="1"/>
           <w:rtl w:val="0"/>
         </w:rPr>
-        <w:t xml:space="preserve">Florida International University</w:t>
-        <w:tab/>
-        <w:tab/>
-        <w:tab/>
-        <w:tab/>
-        <w:tab/>
-        <w:tab/>
-        <w:t xml:space="preserve">                  </w:t>
-        <w:tab/>
-        <w:t xml:space="preserve">          </w:t>
-        <w:tab/>
-        <w:t xml:space="preserve">        </w:t>
-        <w:tab/>
-        <w:t xml:space="preserve">        </w:t>
-        <w:tab/>
-        <w:t xml:space="preserve">           Miami, FL</w:t>
+        <w:t xml:space="preserve">Ford Motor Company</w:t>
+        <w:tab/>
+        <w:tab/>
+        <w:tab/>
+        <w:tab/>
+        <w:tab/>
+        <w:tab/>
+        <w:tab/>
+        <w:tab/>
+        <w:t xml:space="preserve">         </w:t>
+        <w:tab/>
+        <w:t xml:space="preserve">                       </w:t>
+        <w:tab/>
+        <w:tab/>
+        <w:t xml:space="preserve">     Dearborn, MI</w:t>
       </w:r>
     </w:p>
     <w:p>
@@ -1078,42 +464,237 @@
         <w:ind w:right="0"/>
         <w:rPr>
           <w:rFonts w:ascii="Roboto" w:cs="Roboto" w:eastAsia="Roboto" w:hAnsi="Roboto"/>
+        </w:rPr>
+      </w:pPr>
+      <w:r>
+        <w:rPr>
+          <w:rFonts w:ascii="Roboto" w:cs="Roboto" w:eastAsia="Roboto" w:hAnsi="Roboto"/>
           <w:i w:val="1"/>
-        </w:rPr>
-      </w:pPr>
-      <w:r>
+          <w:rtl w:val="0"/>
+        </w:rPr>
+        <w:t xml:space="preserve">Full Stack Software Engineer Intern</w:t>
+        <w:tab/>
+        <w:tab/>
+        <w:tab/>
+        <w:t xml:space="preserve">   </w:t>
+        <w:tab/>
+        <w:tab/>
+        <w:t xml:space="preserve">      </w:t>
+        <w:tab/>
+        <w:t xml:space="preserve">         </w:t>
+        <w:tab/>
+        <w:tab/>
+        <w:tab/>
+        <w:t xml:space="preserve">      May 2024 - Aug 2024</w:t>
+      </w:r>
+      <w:r>
+        <w:rPr>
+          <w:rtl w:val="0"/>
+        </w:rPr>
+      </w:r>
+    </w:p>
+    <w:p>
+      <w:pPr>
+        <w:numPr>
+          <w:ilvl w:val="0"/>
+          <w:numId w:val="2"/>
+        </w:numPr>
+        <w:ind w:left="720" w:right="0" w:hanging="360"/>
+        <w:rPr>
+          <w:rFonts w:ascii="Roboto" w:cs="Roboto" w:eastAsia="Roboto" w:hAnsi="Roboto"/>
+        </w:rPr>
+      </w:pPr>
+      <w:r>
+        <w:rPr>
+          <w:rFonts w:ascii="Roboto" w:cs="Roboto" w:eastAsia="Roboto" w:hAnsi="Roboto"/>
+          <w:rtl w:val="0"/>
+        </w:rPr>
+        <w:t xml:space="preserve">Deployed an enterprise Spring Boot application to enforce data privacy laws, including CPRA, ensuring organizational compliance and securing sensitive data across multiple platforms.</w:t>
+      </w:r>
+    </w:p>
+    <w:p>
+      <w:pPr>
+        <w:numPr>
+          <w:ilvl w:val="0"/>
+          <w:numId w:val="2"/>
+        </w:numPr>
+        <w:ind w:left="720" w:right="0" w:hanging="360"/>
+        <w:rPr>
+          <w:rFonts w:ascii="Roboto" w:cs="Roboto" w:eastAsia="Roboto" w:hAnsi="Roboto"/>
+        </w:rPr>
+      </w:pPr>
+      <w:r>
+        <w:rPr>
+          <w:rFonts w:ascii="Roboto" w:cs="Roboto" w:eastAsia="Roboto" w:hAnsi="Roboto"/>
+          <w:rtl w:val="0"/>
+        </w:rPr>
+        <w:t xml:space="preserve">Designed and implemented a GCP Cloud Scheduler job to automate data privacy compliance, cross-referencing over 4 million database records and processing access and delete requests through REST API calls.</w:t>
+      </w:r>
+    </w:p>
+    <w:p>
+      <w:pPr>
+        <w:numPr>
+          <w:ilvl w:val="0"/>
+          <w:numId w:val="2"/>
+        </w:numPr>
+        <w:ind w:left="720" w:right="0" w:hanging="360"/>
+        <w:rPr>
+          <w:rFonts w:ascii="Roboto" w:cs="Roboto" w:eastAsia="Roboto" w:hAnsi="Roboto"/>
+        </w:rPr>
+      </w:pPr>
+      <w:r>
+        <w:rPr>
+          <w:rFonts w:ascii="Roboto" w:cs="Roboto" w:eastAsia="Roboto" w:hAnsi="Roboto"/>
+          <w:rtl w:val="0"/>
+        </w:rPr>
+        <w:t xml:space="preserve">Implemented CI/CD pipelines using Tekton Ecoboost to automate the build, test, and deployment processes, improving deployment efficiency and reliability.</w:t>
+      </w:r>
+    </w:p>
+    <w:p>
+      <w:pPr>
+        <w:numPr>
+          <w:ilvl w:val="0"/>
+          <w:numId w:val="2"/>
+        </w:numPr>
+        <w:ind w:left="720" w:right="0" w:hanging="360"/>
+        <w:rPr>
+          <w:rFonts w:ascii="Roboto" w:cs="Roboto" w:eastAsia="Roboto" w:hAnsi="Roboto"/>
+        </w:rPr>
+      </w:pPr>
+      <w:r>
+        <w:rPr>
+          <w:rFonts w:ascii="Roboto" w:cs="Roboto" w:eastAsia="Roboto" w:hAnsi="Roboto"/>
+          <w:rtl w:val="0"/>
+        </w:rPr>
+        <w:t xml:space="preserve">Served as the single point of contact between teams, coordinating project efforts and onboarding new team members to maintain project momentum.</w:t>
+      </w:r>
+    </w:p>
+    <w:p>
+      <w:pPr>
+        <w:numPr>
+          <w:ilvl w:val="0"/>
+          <w:numId w:val="2"/>
+        </w:numPr>
+        <w:ind w:left="720" w:right="0" w:hanging="360"/>
+        <w:rPr>
+          <w:rFonts w:ascii="Roboto" w:cs="Roboto" w:eastAsia="Roboto" w:hAnsi="Roboto"/>
+        </w:rPr>
+      </w:pPr>
+      <w:r>
+        <w:rPr>
+          <w:rFonts w:ascii="Roboto" w:cs="Roboto" w:eastAsia="Roboto" w:hAnsi="Roboto"/>
+          <w:rtl w:val="0"/>
+        </w:rPr>
+        <w:t xml:space="preserve">Developed a comprehensive testing suite with 30+ unit and integration tests, utilizing mocked REST calls to validate functionality and maintain high code quality standards.</w:t>
+      </w:r>
+    </w:p>
+    <w:p>
+      <w:pPr>
+        <w:numPr>
+          <w:ilvl w:val="0"/>
+          <w:numId w:val="2"/>
+        </w:numPr>
+        <w:spacing w:line="276" w:lineRule="auto"/>
+        <w:ind w:left="720" w:right="0" w:hanging="360"/>
+        <w:rPr>
+          <w:rFonts w:ascii="Roboto" w:cs="Roboto" w:eastAsia="Roboto" w:hAnsi="Roboto"/>
+        </w:rPr>
+      </w:pPr>
+      <w:r>
+        <w:rPr>
+          <w:rFonts w:ascii="Roboto" w:cs="Roboto" w:eastAsia="Roboto" w:hAnsi="Roboto"/>
+          <w:rtl w:val="0"/>
+        </w:rPr>
+        <w:t xml:space="preserve">Maintained a full-stack Spring Boot and Angular application used company-wide by 180,000 employees.</w:t>
+      </w:r>
+    </w:p>
+    <w:p>
+      <w:pPr>
+        <w:ind w:left="0" w:right="0" w:firstLine="0"/>
+        <w:rPr>
+          <w:rFonts w:ascii="Roboto" w:cs="Roboto" w:eastAsia="Roboto" w:hAnsi="Roboto"/>
+          <w:b w:val="1"/>
+        </w:rPr>
+      </w:pPr>
+      <w:r>
+        <w:rPr>
+          <w:rFonts w:ascii="Roboto" w:cs="Roboto" w:eastAsia="Roboto" w:hAnsi="Roboto"/>
+          <w:b w:val="1"/>
+          <w:rtl w:val="0"/>
+        </w:rPr>
+        <w:t xml:space="preserve">Ultimate Kronos Group (UKG)</w:t>
+        <w:tab/>
+        <w:tab/>
+        <w:tab/>
+        <w:tab/>
+        <w:tab/>
+        <w:tab/>
+        <w:tab/>
+        <w:tab/>
+        <w:tab/>
+        <w:t xml:space="preserve">         </w:t>
+        <w:tab/>
+        <w:t xml:space="preserve">                       Weston, FL</w:t>
+      </w:r>
+    </w:p>
+    <w:p>
+      <w:pPr>
+        <w:ind w:right="0"/>
         <w:rPr>
           <w:rFonts w:ascii="Roboto" w:cs="Roboto" w:eastAsia="Roboto" w:hAnsi="Roboto"/>
           <w:i w:val="1"/>
-          <w:rtl w:val="0"/>
-        </w:rPr>
-        <w:t xml:space="preserve">Computer Science Tutor</w:t>
-        <w:tab/>
-        <w:tab/>
-        <w:tab/>
-        <w:tab/>
-        <w:tab/>
-        <w:tab/>
-        <w:t xml:space="preserve"> </w:t>
-        <w:tab/>
-        <w:t xml:space="preserve">           </w:t>
-        <w:tab/>
+        </w:rPr>
+      </w:pPr>
+      <w:r>
+        <w:rPr>
+          <w:rFonts w:ascii="Roboto" w:cs="Roboto" w:eastAsia="Roboto" w:hAnsi="Roboto"/>
+          <w:i w:val="1"/>
+          <w:rtl w:val="0"/>
+        </w:rPr>
+        <w:t xml:space="preserve">Full Stack Software Engineer Intern</w:t>
+        <w:tab/>
+        <w:tab/>
+        <w:tab/>
+        <w:t xml:space="preserve">   </w:t>
         <w:tab/>
         <w:tab/>
         <w:t xml:space="preserve">      </w:t>
         <w:tab/>
-        <w:t xml:space="preserve">       Aug 2022 - Dec 2022</w:t>
-      </w:r>
-    </w:p>
-    <w:p>
-      <w:pPr>
-        <w:numPr>
-          <w:ilvl w:val="0"/>
-          <w:numId w:val="3"/>
+        <w:t xml:space="preserve">         </w:t>
+        <w:tab/>
+        <w:tab/>
+        <w:tab/>
+        <w:t xml:space="preserve">      Aug 2023 - Apr 2024</w:t>
+      </w:r>
+    </w:p>
+    <w:p>
+      <w:pPr>
+        <w:numPr>
+          <w:ilvl w:val="0"/>
+          <w:numId w:val="2"/>
         </w:numPr>
         <w:ind w:left="720" w:right="0" w:hanging="360"/>
         <w:rPr>
           <w:rFonts w:ascii="Roboto" w:cs="Roboto" w:eastAsia="Roboto" w:hAnsi="Roboto"/>
+        </w:rPr>
+      </w:pPr>
+      <w:r>
+        <w:rPr>
+          <w:rFonts w:ascii="Roboto" w:cs="Roboto" w:eastAsia="Roboto" w:hAnsi="Roboto"/>
+          <w:rtl w:val="0"/>
+        </w:rPr>
+        <w:t xml:space="preserve">Led the development of a work and PTO calendar page, including designing mockups and iterating on them based on stakeholder feedback, improving scheduling transparency and employee time management within the organization.</w:t>
+      </w:r>
+    </w:p>
+    <w:p>
+      <w:pPr>
+        <w:numPr>
+          <w:ilvl w:val="0"/>
+          <w:numId w:val="2"/>
+        </w:numPr>
+        <w:ind w:left="720" w:right="0" w:hanging="360"/>
+        <w:rPr>
+          <w:rFonts w:ascii="Roboto" w:cs="Roboto" w:eastAsia="Roboto" w:hAnsi="Roboto"/>
           <w:u w:val="none"/>
         </w:rPr>
       </w:pPr>
@@ -1122,18 +703,37 @@
           <w:rFonts w:ascii="Roboto" w:cs="Roboto" w:eastAsia="Roboto" w:hAnsi="Roboto"/>
           <w:rtl w:val="0"/>
         </w:rPr>
-        <w:t xml:space="preserve">Tutored 4 peers in object-oriented programming (Java), teaching rudimentary programming and key OOP concepts including: use of variables, methods, branches, loops, classes/objects, and inheritance.</w:t>
-      </w:r>
-    </w:p>
-    <w:p>
-      <w:pPr>
-        <w:numPr>
-          <w:ilvl w:val="0"/>
-          <w:numId w:val="3"/>
+        <w:t xml:space="preserve">Migrated an Azure database to Databricks, reducing page load times by 50%, significantly improving end-user experience.</w:t>
+      </w:r>
+    </w:p>
+    <w:p>
+      <w:pPr>
+        <w:numPr>
+          <w:ilvl w:val="0"/>
+          <w:numId w:val="2"/>
         </w:numPr>
         <w:ind w:left="720" w:right="0" w:hanging="360"/>
         <w:rPr>
           <w:rFonts w:ascii="Roboto" w:cs="Roboto" w:eastAsia="Roboto" w:hAnsi="Roboto"/>
+        </w:rPr>
+      </w:pPr>
+      <w:r>
+        <w:rPr>
+          <w:rFonts w:ascii="Roboto" w:cs="Roboto" w:eastAsia="Roboto" w:hAnsi="Roboto"/>
+          <w:rtl w:val="0"/>
+        </w:rPr>
+        <w:t xml:space="preserve">Implemented and maintained CI/CD pipelines using Kubernetes and GitHub Actions, ensuring seamless and efficient deployment processes.</w:t>
+      </w:r>
+    </w:p>
+    <w:p>
+      <w:pPr>
+        <w:numPr>
+          <w:ilvl w:val="0"/>
+          <w:numId w:val="2"/>
+        </w:numPr>
+        <w:ind w:left="720" w:right="0" w:hanging="360"/>
+        <w:rPr>
+          <w:rFonts w:ascii="Roboto" w:cs="Roboto" w:eastAsia="Roboto" w:hAnsi="Roboto"/>
           <w:u w:val="none"/>
         </w:rPr>
       </w:pPr>
@@ -1142,7 +742,95 @@
           <w:rFonts w:ascii="Roboto" w:cs="Roboto" w:eastAsia="Roboto" w:hAnsi="Roboto"/>
           <w:rtl w:val="0"/>
         </w:rPr>
-        <w:t xml:space="preserve">Implemented live coding and PRIMM pedagogies to foster a deeper fundamental understanding of programming concepts and application in students.</w:t>
+        <w:t xml:space="preserve">Developed upon a full-stack internal tool utilizing C# and Razor, enhancing the operational efficiency of internal workflows.</w:t>
+      </w:r>
+    </w:p>
+    <w:p>
+      <w:pPr>
+        <w:numPr>
+          <w:ilvl w:val="0"/>
+          <w:numId w:val="2"/>
+        </w:numPr>
+        <w:ind w:left="720" w:right="0" w:hanging="360"/>
+        <w:rPr>
+          <w:rFonts w:ascii="Roboto" w:cs="Roboto" w:eastAsia="Roboto" w:hAnsi="Roboto"/>
+        </w:rPr>
+      </w:pPr>
+      <w:r>
+        <w:rPr>
+          <w:rFonts w:ascii="Roboto" w:cs="Roboto" w:eastAsia="Roboto" w:hAnsi="Roboto"/>
+          <w:rtl w:val="0"/>
+        </w:rPr>
+        <w:t xml:space="preserve">Developed and enhanced payroll localization and accessibility features in UKG Pro, a HCM platform used by over 12,049 companies, leveraging the .NET framework and C# to ensure compliance with UKG payroll regulations and standards.</w:t>
+      </w:r>
+    </w:p>
+    <w:p>
+      <w:pPr>
+        <w:numPr>
+          <w:ilvl w:val="0"/>
+          <w:numId w:val="2"/>
+        </w:numPr>
+        <w:pBdr>
+          <w:top w:color="d9d9e3" w:space="0" w:sz="0" w:val="none"/>
+          <w:left w:color="d9d9e3" w:space="0" w:sz="0" w:val="none"/>
+          <w:bottom w:color="d9d9e3" w:space="0" w:sz="0" w:val="none"/>
+          <w:right w:color="d9d9e3" w:space="0" w:sz="0" w:val="none"/>
+          <w:between w:color="d9d9e3" w:space="0" w:sz="0" w:val="none"/>
+        </w:pBdr>
+        <w:ind w:left="720" w:right="0" w:hanging="360"/>
+        <w:rPr>
+          <w:rFonts w:ascii="Roboto" w:cs="Roboto" w:eastAsia="Roboto" w:hAnsi="Roboto"/>
+        </w:rPr>
+      </w:pPr>
+      <w:r>
+        <w:rPr>
+          <w:rFonts w:ascii="Roboto" w:cs="Roboto" w:eastAsia="Roboto" w:hAnsi="Roboto"/>
+          <w:rtl w:val="0"/>
+        </w:rPr>
+        <w:t xml:space="preserve">Optimized complex SQL queries using Microsoft SQL Server, resulting in up to a 20% reduction in report generation time, significantly improving database query performance and overall system efficiency.</w:t>
+      </w:r>
+      <w:r>
+        <w:rPr>
+          <w:rtl w:val="0"/>
+        </w:rPr>
+      </w:r>
+    </w:p>
+    <w:p>
+      <w:pPr>
+        <w:numPr>
+          <w:ilvl w:val="0"/>
+          <w:numId w:val="2"/>
+        </w:numPr>
+        <w:ind w:left="720" w:right="0" w:hanging="360"/>
+        <w:rPr>
+          <w:rFonts w:ascii="Roboto" w:cs="Roboto" w:eastAsia="Roboto" w:hAnsi="Roboto"/>
+        </w:rPr>
+      </w:pPr>
+      <w:r>
+        <w:rPr>
+          <w:rFonts w:ascii="Roboto" w:cs="Roboto" w:eastAsia="Roboto" w:hAnsi="Roboto"/>
+          <w:rtl w:val="0"/>
+        </w:rPr>
+        <w:t xml:space="preserve">Collaborated within a Scrum framework to deliver localization solutions on time, participating in daily stand-ups and sprint planning meetings to align development efforts with project goals.</w:t>
+      </w:r>
+    </w:p>
+    <w:p>
+      <w:pPr>
+        <w:numPr>
+          <w:ilvl w:val="0"/>
+          <w:numId w:val="2"/>
+        </w:numPr>
+        <w:ind w:left="720" w:right="0" w:hanging="360"/>
+        <w:rPr>
+          <w:rFonts w:ascii="Roboto" w:cs="Roboto" w:eastAsia="Roboto" w:hAnsi="Roboto"/>
+        </w:rPr>
+      </w:pPr>
+      <w:r>
+        <w:rPr>
+          <w:rFonts w:ascii="Roboto" w:cs="Roboto" w:eastAsia="Roboto" w:hAnsi="Roboto"/>
+          <w:rtl w:val="0"/>
+        </w:rPr>
+        <w:t xml:space="preserve">Coordinated with Quality Assurance (QA) and Business Analysts (BAs) to define user stories, refine acceptance criteria, and ensure comprehensive unit testing, leading to more effective Scrum development cycles.</w:t>
       </w:r>
     </w:p>
     <w:p>
@@ -1159,125 +847,109 @@
           <w:b w:val="1"/>
           <w:rtl w:val="0"/>
         </w:rPr>
-        <w:t xml:space="preserve">Smart Technology Analytics Project</w:t>
-      </w:r>
-      <w:r>
-        <w:rPr>
-          <w:rFonts w:ascii="Roboto" w:cs="Roboto" w:eastAsia="Roboto" w:hAnsi="Roboto"/>
-          <w:b w:val="1"/>
-          <w:rtl w:val="0"/>
-        </w:rPr>
-        <w:t xml:space="preserve"> </w:t>
-        <w:tab/>
-        <w:tab/>
-        <w:tab/>
-        <w:tab/>
-        <w:tab/>
-        <w:tab/>
-        <w:t xml:space="preserve">                  </w:t>
-        <w:tab/>
-        <w:t xml:space="preserve">          </w:t>
-        <w:tab/>
-        <w:t xml:space="preserve">        </w:t>
-        <w:tab/>
-        <w:t xml:space="preserve">           Miami, FL</w:t>
-      </w:r>
-      <w:r>
-        <w:rPr>
-          <w:rFonts w:ascii="Roboto" w:cs="Roboto" w:eastAsia="Roboto" w:hAnsi="Roboto"/>
-          <w:b w:val="1"/>
-          <w:rtl w:val="0"/>
-        </w:rPr>
-        <w:t xml:space="preserve"> </w:t>
-      </w:r>
-      <w:r>
-        <w:rPr>
-          <w:rFonts w:ascii="Roboto" w:cs="Roboto" w:eastAsia="Roboto" w:hAnsi="Roboto"/>
-          <w:b w:val="1"/>
-          <w:rtl w:val="0"/>
-        </w:rPr>
+        <w:t xml:space="preserve">Google </w:t>
+        <w:tab/>
+        <w:tab/>
+        <w:tab/>
+        <w:tab/>
+        <w:tab/>
+        <w:tab/>
+        <w:tab/>
+        <w:tab/>
+        <w:tab/>
+        <w:tab/>
+        <w:tab/>
+        <w:tab/>
+        <w:t xml:space="preserve">         </w:t>
+        <w:tab/>
+        <w:t xml:space="preserve">         Mountain View, CA</w:t>
+      </w:r>
+    </w:p>
+    <w:p>
+      <w:pPr>
+        <w:ind w:right="0"/>
+        <w:rPr>
+          <w:rFonts w:ascii="Roboto" w:cs="Roboto" w:eastAsia="Roboto" w:hAnsi="Roboto"/>
+        </w:rPr>
+      </w:pPr>
+      <w:r>
+        <w:rPr>
+          <w:rFonts w:ascii="Roboto" w:cs="Roboto" w:eastAsia="Roboto" w:hAnsi="Roboto"/>
+          <w:i w:val="1"/>
+          <w:rtl w:val="0"/>
+        </w:rPr>
+        <w:t xml:space="preserve">Lead Full Stack Software Engineer (Student) - Tech Exchange</w:t>
+        <w:tab/>
+        <w:tab/>
         <w:t xml:space="preserve">      </w:t>
-      </w:r>
-    </w:p>
-    <w:p>
-      <w:pPr>
-        <w:ind w:right="0"/>
-        <w:rPr>
-          <w:rFonts w:ascii="Roboto" w:cs="Roboto" w:eastAsia="Roboto" w:hAnsi="Roboto"/>
-          <w:i w:val="1"/>
-          <w:sz w:val="12"/>
-          <w:szCs w:val="12"/>
-        </w:rPr>
-      </w:pPr>
-      <w:r>
-        <w:rPr>
-          <w:rFonts w:ascii="Roboto" w:cs="Roboto" w:eastAsia="Roboto" w:hAnsi="Roboto"/>
-          <w:i w:val="1"/>
-          <w:rtl w:val="0"/>
-        </w:rPr>
-        <w:t xml:space="preserve">Data Analyst</w:t>
-        <w:tab/>
-        <w:tab/>
-        <w:tab/>
-        <w:tab/>
-        <w:tab/>
-        <w:tab/>
-        <w:t xml:space="preserve"> </w:t>
-        <w:tab/>
-        <w:t xml:space="preserve">           </w:t>
-        <w:tab/>
-        <w:t xml:space="preserve">      </w:t>
-        <w:tab/>
-        <w:tab/>
-        <w:tab/>
-        <w:t xml:space="preserve">      </w:t>
-        <w:tab/>
-        <w:t xml:space="preserve">      Sept 2021 - Jan 2022</w:t>
-      </w:r>
-      <w:r>
-        <w:rPr>
-          <w:rtl w:val="0"/>
-        </w:rPr>
-      </w:r>
-    </w:p>
-    <w:p>
-      <w:pPr>
-        <w:numPr>
-          <w:ilvl w:val="0"/>
-          <w:numId w:val="3"/>
+        <w:tab/>
+        <w:t xml:space="preserve">         </w:t>
+        <w:tab/>
+        <w:tab/>
+        <w:tab/>
+        <w:t xml:space="preserve">      Jan 2023 - May 2023</w:t>
+      </w:r>
+      <w:r>
+        <w:rPr>
+          <w:rtl w:val="0"/>
+        </w:rPr>
+      </w:r>
+    </w:p>
+    <w:p>
+      <w:pPr>
+        <w:numPr>
+          <w:ilvl w:val="0"/>
+          <w:numId w:val="2"/>
         </w:numPr>
         <w:ind w:left="720" w:right="0" w:hanging="360"/>
         <w:rPr>
           <w:rFonts w:ascii="Roboto" w:cs="Roboto" w:eastAsia="Roboto" w:hAnsi="Roboto"/>
-          <w:u w:val="none"/>
-        </w:rPr>
-      </w:pPr>
-      <w:r>
-        <w:rPr>
-          <w:rFonts w:ascii="Roboto" w:cs="Roboto" w:eastAsia="Roboto" w:hAnsi="Roboto"/>
-          <w:rtl w:val="0"/>
-        </w:rPr>
-        <w:t xml:space="preserve">Achieved a strong foundation of analytical skills, as well as a practical and theoretical understanding of processes, tools, and visualizations used by data analysts.</w:t>
-      </w:r>
-    </w:p>
-    <w:p>
-      <w:pPr>
-        <w:numPr>
-          <w:ilvl w:val="0"/>
-          <w:numId w:val="3"/>
+        </w:rPr>
+      </w:pPr>
+      <w:r>
+        <w:rPr>
+          <w:rFonts w:ascii="Roboto" w:cs="Roboto" w:eastAsia="Roboto" w:hAnsi="Roboto"/>
+          <w:rtl w:val="0"/>
+        </w:rPr>
+        <w:t xml:space="preserve">Led a team of 3 engineers to create a dynamic wiki website, demonstrating strong leadership and understanding of Git, Bash, and version control.</w:t>
+      </w:r>
+    </w:p>
+    <w:p>
+      <w:pPr>
+        <w:numPr>
+          <w:ilvl w:val="0"/>
+          <w:numId w:val="2"/>
         </w:numPr>
         <w:ind w:left="720" w:right="0" w:hanging="360"/>
         <w:rPr>
           <w:rFonts w:ascii="Roboto" w:cs="Roboto" w:eastAsia="Roboto" w:hAnsi="Roboto"/>
-          <w:u w:val="none"/>
-        </w:rPr>
-      </w:pPr>
-      <w:r>
-        <w:rPr>
-          <w:rFonts w:ascii="Roboto" w:cs="Roboto" w:eastAsia="Roboto" w:hAnsi="Roboto"/>
-          <w:rtl w:val="0"/>
-        </w:rPr>
-        <w:t xml:space="preserve">Compiled 15 metrics of a wellness company’s product using spreadsheets and SQL queries, including over 12,000 data points, and analyzed trends to create 7 visualizations and draw conclusions.</w:t>
+        </w:rPr>
+      </w:pPr>
+      <w:r>
+        <w:rPr>
+          <w:rFonts w:ascii="Roboto" w:cs="Roboto" w:eastAsia="Roboto" w:hAnsi="Roboto"/>
+          <w:rtl w:val="0"/>
+        </w:rPr>
+        <w:t xml:space="preserve">Used Python and Flask to implement a backend that dynamically retrieves data from Google Cloud Storage, App Engine.</w:t>
+      </w:r>
+    </w:p>
+    <w:p>
+      <w:pPr>
+        <w:numPr>
+          <w:ilvl w:val="0"/>
+          <w:numId w:val="2"/>
+        </w:numPr>
+        <w:ind w:left="720" w:right="0" w:hanging="360"/>
+        <w:rPr>
+          <w:rFonts w:ascii="Roboto" w:cs="Roboto" w:eastAsia="Roboto" w:hAnsi="Roboto"/>
+        </w:rPr>
+      </w:pPr>
+      <w:r>
+        <w:rPr>
+          <w:rFonts w:ascii="Roboto" w:cs="Roboto" w:eastAsia="Roboto" w:hAnsi="Roboto"/>
+          <w:rtl w:val="0"/>
+        </w:rPr>
+        <w:t xml:space="preserve">Designed 30+ automatic unit tests integrated into a CI/CD pipeline that include file I/O mocking.</w:t>
       </w:r>
       <w:r>
         <w:rPr>
@@ -1300,6 +972,22 @@
           <v:rect style="width:0.0pt;height:1.5pt" o:hr="t" o:hrstd="t" o:hralign="center" fillcolor="#A0A0A0" stroked="f"/>
         </w:pict>
       </w:r>
+      <w:r>
+        <w:rPr>
+          <w:rtl w:val="0"/>
+        </w:rPr>
+      </w:r>
+    </w:p>
+    <w:p>
+      <w:pPr>
+        <w:ind w:right="0"/>
+        <w:rPr>
+          <w:rFonts w:ascii="Roboto" w:cs="Roboto" w:eastAsia="Roboto" w:hAnsi="Roboto"/>
+          <w:b w:val="1"/>
+          <w:sz w:val="12"/>
+          <w:szCs w:val="12"/>
+        </w:rPr>
+      </w:pPr>
       <w:r>
         <w:rPr>
           <w:rtl w:val="0"/>
@@ -1326,36 +1014,6 @@
         <w:rPr>
           <w:rFonts w:ascii="Roboto" w:cs="Roboto" w:eastAsia="Roboto" w:hAnsi="Roboto"/>
           <w:b w:val="1"/>
-          <w:sz w:val="4"/>
-          <w:szCs w:val="4"/>
-        </w:rPr>
-      </w:pPr>
-      <w:r>
-        <w:rPr>
-          <w:rtl w:val="0"/>
-        </w:rPr>
-      </w:r>
-    </w:p>
-    <w:p>
-      <w:pPr>
-        <w:keepNext w:val="0"/>
-        <w:keepLines w:val="0"/>
-        <w:pageBreakBefore w:val="0"/>
-        <w:widowControl w:val="1"/>
-        <w:pBdr>
-          <w:top w:space="0" w:sz="0" w:val="nil"/>
-          <w:left w:space="0" w:sz="0" w:val="nil"/>
-          <w:bottom w:space="0" w:sz="0" w:val="nil"/>
-          <w:right w:space="0" w:sz="0" w:val="nil"/>
-          <w:between w:space="0" w:sz="0" w:val="nil"/>
-        </w:pBdr>
-        <w:shd w:fill="auto" w:val="clear"/>
-        <w:spacing w:after="40" w:before="0" w:line="240" w:lineRule="auto"/>
-        <w:ind w:left="0" w:right="0" w:firstLine="0"/>
-        <w:jc w:val="left"/>
-        <w:rPr>
-          <w:rFonts w:ascii="Roboto" w:cs="Roboto" w:eastAsia="Roboto" w:hAnsi="Roboto"/>
-          <w:b w:val="1"/>
         </w:rPr>
       </w:pPr>
       <w:r>
@@ -1400,7 +1058,7 @@
           <w:rFonts w:ascii="Roboto" w:cs="Roboto" w:eastAsia="Roboto" w:hAnsi="Roboto"/>
           <w:rtl w:val="0"/>
         </w:rPr>
-        <w:t xml:space="preserve">Java, Python, Javascript, SQL, R, HTML5, CSS3</w:t>
+        <w:t xml:space="preserve">C#, Java, Python, Javascript, SQL, R, HTML5, CSS3</w:t>
       </w:r>
     </w:p>
     <w:p>
@@ -1429,7 +1087,7 @@
           <w:rFonts w:ascii="Roboto" w:cs="Roboto" w:eastAsia="Roboto" w:hAnsi="Roboto"/>
           <w:rtl w:val="0"/>
         </w:rPr>
-        <w:t xml:space="preserve">React, Flask, Jinja, Sass, React Native, Express.js, Node.js</w:t>
+        <w:t xml:space="preserve">.NET, Angular, Spring Boot, GCP, Azure, Tekton, SUnit, React, Flask, Jinja, Sass, Express.js, Node.js</w:t>
       </w:r>
     </w:p>
     <w:p>
@@ -1458,7 +1116,7 @@
           <w:rFonts w:ascii="Roboto" w:cs="Roboto" w:eastAsia="Roboto" w:hAnsi="Roboto"/>
           <w:rtl w:val="0"/>
         </w:rPr>
-        <w:t xml:space="preserve"> Agile Development, VSCode, Git, Github, Figma, PowerBI, Tableau</w:t>
+        <w:t xml:space="preserve"> Scrum, Jira, Agile, VSCode, Visual Studio, Postman, Git, Github, BitBucket, Figma, PowerBI, Tableau</w:t>
       </w:r>
     </w:p>
     <w:p>
@@ -1487,7 +1145,7 @@
           <w:rFonts w:ascii="Roboto" w:cs="Roboto" w:eastAsia="Roboto" w:hAnsi="Roboto"/>
           <w:rtl w:val="0"/>
         </w:rPr>
-        <w:t xml:space="preserve"> Init, Google Developer Student Club</w:t>
+        <w:t xml:space="preserve"> Init FIU, Google Developer Student Club</w:t>
       </w:r>
     </w:p>
     <w:p>
@@ -1517,7 +1175,7 @@
           <w:rFonts w:ascii="Roboto" w:cs="Roboto" w:eastAsia="Roboto" w:hAnsi="Roboto"/>
           <w:rtl w:val="0"/>
         </w:rPr>
-        <w:t xml:space="preserve">Computer Architecture, Database Systems, Software Engineering, Applied Data Structures, Careers in Tech, Software Development Studio, Programming 1-2, Discrete Structures, C++ Prog., Econometrics 1-2, Calculus 1-3, Linear Algebra, Differential Equations.</w:t>
+        <w:t xml:space="preserve">Machine Learning, Software Testing, Computer Architecture, Database Systems, Software Engineering, Applied Data Structures, Careers in Tech, Software Development Studio, Programming 1-2, Discrete Structures, C++ Prog., Econometrics 1-2, Calculus 1-3, Linear Algebra, Differential Equations.</w:t>
       </w:r>
       <w:r>
         <w:rPr>
@@ -1529,38 +1187,13 @@
       <w:pPr>
         <w:ind w:right="0"/>
         <w:rPr>
-          <w:rFonts w:ascii="Roboto" w:cs="Roboto" w:eastAsia="Roboto" w:hAnsi="Roboto"/>
-          <w:i w:val="1"/>
-          <w:sz w:val="4"/>
-          <w:szCs w:val="4"/>
+          <w:rFonts w:ascii="Times New Roman" w:cs="Times New Roman" w:eastAsia="Times New Roman" w:hAnsi="Times New Roman"/>
         </w:rPr>
       </w:pPr>
       <w:r>
         <w:pict>
           <v:rect style="width:0.0pt;height:1.5pt" o:hr="t" o:hrstd="t" o:hralign="center" fillcolor="#A0A0A0" stroked="f"/>
         </w:pict>
-      </w:r>
-      <w:r>
-        <w:rPr>
-          <w:rtl w:val="0"/>
-        </w:rPr>
-      </w:r>
-    </w:p>
-    <w:p>
-      <w:pPr>
-        <w:ind w:right="0"/>
-        <w:jc w:val="center"/>
-        <w:rPr>
-          <w:rFonts w:ascii="Times New Roman" w:cs="Times New Roman" w:eastAsia="Times New Roman" w:hAnsi="Times New Roman"/>
-        </w:rPr>
-      </w:pPr>
-      <w:r>
-        <w:rPr>
-          <w:rFonts w:ascii="Roboto" w:cs="Roboto" w:eastAsia="Roboto" w:hAnsi="Roboto"/>
-          <w:i w:val="1"/>
-          <w:rtl w:val="0"/>
-        </w:rPr>
-        <w:t xml:space="preserve">References available upon request</w:t>
       </w:r>
       <w:r>
         <w:rPr>
@@ -1578,7 +1211,7 @@
 </file>
 
 <file path=word/numbering.xml><?xml version="1.0" encoding="utf-8"?>
-<w:numbering xmlns:mc="http://schemas.openxmlformats.org/markup-compatibility/2006" xmlns:o="urn:schemas-microsoft-com:office:office" xmlns:r="http://schemas.openxmlformats.org/officeDocument/2006/relationships" xmlns:m="http://schemas.openxmlformats.org/officeDocument/2006/math" xmlns:v="urn:schemas-microsoft-com:vml" xmlns:wp="http://schemas.openxmlformats.org/drawingml/2006/wordprocessingDrawing" xmlns:w10="urn:schemas-microsoft-com:office:word" xmlns:w="http://schemas.openxmlformats.org/wordprocessingml/2006/main" xmlns:wne="http://schemas.microsoft.com/office/word/2006/wordml" xmlns:sl="http://schemas.openxmlformats.org/schemaLibrary/2006/main" xmlns:a="http://schemas.openxmlformats.org/drawingml/2006/main" xmlns:pic="http://schemas.openxmlformats.org/drawingml/2006/picture" xmlns:c="http://schemas.openxmlformats.org/drawingml/2006/chart" xmlns:lc="http://schemas.openxmlformats.org/drawingml/2006/lockedCanvas" xmlns:dgm="http://schemas.openxmlformats.org/drawingml/2006/diagram" xmlns:wps="http://schemas.microsoft.com/office/word/2010/wordprocessingShape" xmlns:wpg="http://schemas.microsoft.com/office/word/2010/wordprocessingGroup" xmlns:w14="http://schemas.microsoft.com/office/word/2010/wordml" xmlns:w15="http://schemas.microsoft.com/office/word/2012/wordml">
+<w:numbering xmlns:mc="http://schemas.openxmlformats.org/markup-compatibility/2006" xmlns:o="urn:schemas-microsoft-com:office:office" xmlns:r="http://schemas.openxmlformats.org/officeDocument/2006/relationships" xmlns:m="http://schemas.openxmlformats.org/officeDocument/2006/math" xmlns:v="urn:schemas-microsoft-com:vml" xmlns:wp="http://schemas.openxmlformats.org/drawingml/2006/wordprocessingDrawing" xmlns:w10="urn:schemas-microsoft-com:office:word" xmlns:w="http://schemas.openxmlformats.org/wordprocessingml/2006/main" xmlns:wne="http://schemas.microsoft.com/office/word/2006/wordml" xmlns:sl="http://schemas.openxmlformats.org/schemaLibrary/2006/main" xmlns:a="http://schemas.openxmlformats.org/drawingml/2006/main" xmlns:pic="http://schemas.openxmlformats.org/drawingml/2006/picture" xmlns:c="http://schemas.openxmlformats.org/drawingml/2006/chart" xmlns:lc="http://schemas.openxmlformats.org/drawingml/2006/lockedCanvas" xmlns:dgm="http://schemas.openxmlformats.org/drawingml/2006/diagram" xmlns:wps="http://schemas.microsoft.com/office/word/2010/wordprocessingShape" xmlns:wpg="http://schemas.microsoft.com/office/word/2010/wordprocessingGroup" xmlns:w14="http://schemas.microsoft.com/office/word/2010/wordml" xmlns:w15="http://schemas.microsoft.com/office/word/2012/wordml" xmlns:w16="http://schemas.microsoft.com/office/word/2018/wordml" xmlns:w16cex="http://schemas.microsoft.com/office/word/2018/wordml/cex" xmlns:w16cid="http://schemas.microsoft.com/office/word/2016/wordml/cid" xmlns="http://schemas.microsoft.com/office/tasks/2019/documenttasks" xmlns:cr="http://schemas.microsoft.com/office/comments/2020/reactions">
   <w:abstractNum w:abstractNumId="1">
     <w:lvl w:ilvl="0">
       <w:start w:val="1"/>
@@ -1922,7 +1555,7 @@
 </file>
 
 <file path=word/styles.xml><?xml version="1.0" encoding="utf-8"?>
-<w:styles xmlns:mc="http://schemas.openxmlformats.org/markup-compatibility/2006" xmlns:o="urn:schemas-microsoft-com:office:office" xmlns:r="http://schemas.openxmlformats.org/officeDocument/2006/relationships" xmlns:m="http://schemas.openxmlformats.org/officeDocument/2006/math" xmlns:v="urn:schemas-microsoft-com:vml" xmlns:wp="http://schemas.openxmlformats.org/drawingml/2006/wordprocessingDrawing" xmlns:w10="urn:schemas-microsoft-com:office:word" xmlns:w="http://schemas.openxmlformats.org/wordprocessingml/2006/main" xmlns:wne="http://schemas.microsoft.com/office/word/2006/wordml" xmlns:sl="http://schemas.openxmlformats.org/schemaLibrary/2006/main" xmlns:a="http://schemas.openxmlformats.org/drawingml/2006/main" xmlns:pic="http://schemas.openxmlformats.org/drawingml/2006/picture" xmlns:c="http://schemas.openxmlformats.org/drawingml/2006/chart" xmlns:lc="http://schemas.openxmlformats.org/drawingml/2006/lockedCanvas" xmlns:dgm="http://schemas.openxmlformats.org/drawingml/2006/diagram" xmlns:wps="http://schemas.microsoft.com/office/word/2010/wordprocessingShape" xmlns:wpg="http://schemas.microsoft.com/office/word/2010/wordprocessingGroup" xmlns:w14="http://schemas.microsoft.com/office/word/2010/wordml" xmlns:w15="http://schemas.microsoft.com/office/word/2012/wordml">
+<w:styles xmlns:mc="http://schemas.openxmlformats.org/markup-compatibility/2006" xmlns:o="urn:schemas-microsoft-com:office:office" xmlns:r="http://schemas.openxmlformats.org/officeDocument/2006/relationships" xmlns:m="http://schemas.openxmlformats.org/officeDocument/2006/math" xmlns:v="urn:schemas-microsoft-com:vml" xmlns:wp="http://schemas.openxmlformats.org/drawingml/2006/wordprocessingDrawing" xmlns:w10="urn:schemas-microsoft-com:office:word" xmlns:w="http://schemas.openxmlformats.org/wordprocessingml/2006/main" xmlns:wne="http://schemas.microsoft.com/office/word/2006/wordml" xmlns:sl="http://schemas.openxmlformats.org/schemaLibrary/2006/main" xmlns:a="http://schemas.openxmlformats.org/drawingml/2006/main" xmlns:pic="http://schemas.openxmlformats.org/drawingml/2006/picture" xmlns:c="http://schemas.openxmlformats.org/drawingml/2006/chart" xmlns:lc="http://schemas.openxmlformats.org/drawingml/2006/lockedCanvas" xmlns:dgm="http://schemas.openxmlformats.org/drawingml/2006/diagram" xmlns:wps="http://schemas.microsoft.com/office/word/2010/wordprocessingShape" xmlns:wpg="http://schemas.microsoft.com/office/word/2010/wordprocessingGroup" xmlns:w14="http://schemas.microsoft.com/office/word/2010/wordml" xmlns:w15="http://schemas.microsoft.com/office/word/2012/wordml" xmlns:w16="http://schemas.microsoft.com/office/word/2018/wordml" xmlns:w16cex="http://schemas.microsoft.com/office/word/2018/wordml/cex" xmlns:w16cid="http://schemas.microsoft.com/office/word/2016/wordml/cid" xmlns="http://schemas.microsoft.com/office/tasks/2019/documenttasks" xmlns:cr="http://schemas.microsoft.com/office/comments/2020/reactions">
   <w:docDefaults>
     <w:rPrDefault>
       <w:rPr>
